--- a/Material/SIS_Academico_Projeto.docx
+++ b/Material/SIS_Academico_Projeto.docx
@@ -727,10 +727,156 @@
     </w:p>
     <w:p>
       <w:pPr>
+        <w:pStyle w:val="TF-TEXTO"/>
+      </w:pPr>
+      <w:r>
+        <w:t>Abaixo segue um exemplo de Figura (</w:t>
+      </w:r>
+      <w:r>
+        <w:fldChar w:fldCharType="begin"/>
+      </w:r>
+      <w:r>
+        <w:instrText xml:space="preserve"> REF _Ref112957716 \h </w:instrText>
+      </w:r>
+      <w:r>
+        <w:fldChar w:fldCharType="separate"/>
+      </w:r>
+      <w:r>
+        <w:t xml:space="preserve">Figura </w:t>
+      </w:r>
+      <w:r>
+        <w:rPr>
+          <w:noProof/>
+        </w:rPr>
+        <w:t>1</w:t>
+      </w:r>
+      <w:r>
+        <w:fldChar w:fldCharType="end"/>
+      </w:r>
+      <w:r>
+        <w:t>). Observa-se que as figuras devem ter moldura e a legenda e fonte devem estar centralizadas. A referência no texto da figura ou quadro deve ser antes da sua inserção.</w:t>
+      </w:r>
+    </w:p>
+    <w:p>
+      <w:pPr>
+        <w:pStyle w:val="TF-LEGENDA"/>
+      </w:pPr>
+      <w:bookmarkStart w:id="24" w:name="_Ref112957716"/>
+      <w:bookmarkStart w:id="25" w:name="_Ref53317281"/>
+      <w:r>
+        <w:t xml:space="preserve">Figura </w:t>
+      </w:r>
+      <w:r>
+        <w:fldChar w:fldCharType="begin"/>
+      </w:r>
+      <w:r>
+        <w:instrText xml:space="preserve"> SEQ Figura \* ARABIC </w:instrText>
+      </w:r>
+      <w:r>
+        <w:fldChar w:fldCharType="separate"/>
+      </w:r>
+      <w:r>
+        <w:rPr>
+          <w:noProof/>
+        </w:rPr>
+        <w:t>1</w:t>
+      </w:r>
+      <w:r>
+        <w:rPr>
+          <w:noProof/>
+        </w:rPr>
+        <w:fldChar w:fldCharType="end"/>
+      </w:r>
+      <w:bookmarkEnd w:id="24"/>
+      <w:r>
+        <w:t xml:space="preserve"> </w:t>
+      </w:r>
+      <w:r>
+        <w:t>– Exemplo da aplicação</w:t>
+      </w:r>
+      <w:bookmarkEnd w:id="25"/>
+    </w:p>
+    <w:p>
+      <w:pPr>
+        <w:pStyle w:val="TF-FIGURA"/>
+        <w:rPr>
+          <w:highlight w:val="yellow"/>
+        </w:rPr>
+      </w:pPr>
+      <w:r>
+        <w:rPr>
+          <w:noProof/>
+          <w:highlight w:val="yellow"/>
+        </w:rPr>
+      </w:r>
+      <w:r>
+        <w:rPr>
+          <w:noProof/>
+          <w:highlight w:val="yellow"/>
+        </w:rPr>
+        <w:pict w14:anchorId="636D14F1">
+          <v:shapetype id="_x0000_t75" coordsize="21600,21600" o:spt="75" o:preferrelative="t" path="m@4@5l@4@11@9@11@9@5xe" filled="f" stroked="f">
+            <v:stroke joinstyle="miter"/>
+            <v:formulas>
+              <v:f eqn="if lineDrawn pixelLineWidth 0"/>
+              <v:f eqn="sum @0 1 0"/>
+              <v:f eqn="sum 0 0 @1"/>
+              <v:f eqn="prod @2 1 2"/>
+              <v:f eqn="prod @3 21600 pixelWidth"/>
+              <v:f eqn="prod @3 21600 pixelHeight"/>
+              <v:f eqn="sum @0 0 1"/>
+              <v:f eqn="prod @6 1 2"/>
+              <v:f eqn="prod @7 21600 pixelWidth"/>
+              <v:f eqn="sum @8 21600 0"/>
+              <v:f eqn="prod @7 21600 pixelHeight"/>
+              <v:f eqn="sum @10 21600 0"/>
+            </v:formulas>
+            <v:path o:extrusionok="f" gradientshapeok="t" o:connecttype="rect"/>
+            <o:lock v:ext="edit" aspectratio="t"/>
+          </v:shapetype>
+          <v:shape id="_x0000_i1025" type="#_x0000_t75" alt="" style="width:183.3pt;height:126.35pt;visibility:visible;mso-wrap-style:square;mso-width-percent:0;mso-height-percent:0;mso-width-percent:0;mso-height-percent:0" o:bordertopcolor="black" o:borderleftcolor="black" o:borderbottomcolor="black" o:borderrightcolor="black">
+            <v:imagedata r:id="rId11" o:title=""/>
+            <w10:bordertop type="single" width="2"/>
+            <w10:borderleft type="single" width="2"/>
+            <w10:borderbottom type="single" width="2"/>
+            <w10:borderright type="single" width="2"/>
+          </v:shape>
+        </w:pict>
+      </w:r>
+    </w:p>
+    <w:p>
+      <w:pPr>
+        <w:pStyle w:val="TF-FONTE"/>
+      </w:pPr>
+      <w:r>
+        <w:t xml:space="preserve">Fonte: </w:t>
+      </w:r>
+      <w:proofErr w:type="spellStart"/>
+      <w:r>
+        <w:t>Lyu</w:t>
+      </w:r>
+      <w:proofErr w:type="spellEnd"/>
+      <w:r>
+        <w:t xml:space="preserve"> </w:t>
+      </w:r>
+      <w:r>
+        <w:rPr>
+          <w:i/>
+          <w:iCs/>
+        </w:rPr>
+        <w:t>et al</w:t>
+      </w:r>
+      <w:r>
+        <w:t>. (2017).</w:t>
+      </w:r>
+    </w:p>
+    <w:p>
+      <w:pPr>
         <w:pStyle w:val="Ttulo2"/>
         <w:spacing w:after="120" w:line="240" w:lineRule="auto"/>
       </w:pPr>
       <w:r>
+        <w:lastRenderedPageBreak/>
         <w:t xml:space="preserve">PRIMEIRO TRABALHO CORRELATO </w:t>
       </w:r>
     </w:p>
@@ -780,16 +926,15 @@
       <w:pPr>
         <w:pStyle w:val="Ttulo1"/>
       </w:pPr>
-      <w:bookmarkStart w:id="24" w:name="_Toc54164921"/>
-      <w:bookmarkStart w:id="25" w:name="_Toc54165675"/>
-      <w:bookmarkStart w:id="26" w:name="_Toc54169333"/>
-      <w:bookmarkStart w:id="27" w:name="_Toc96347439"/>
-      <w:bookmarkStart w:id="28" w:name="_Toc96357723"/>
-      <w:bookmarkStart w:id="29" w:name="_Toc96491866"/>
-      <w:bookmarkStart w:id="30" w:name="_Toc411603107"/>
+      <w:bookmarkStart w:id="26" w:name="_Toc54164921"/>
+      <w:bookmarkStart w:id="27" w:name="_Toc54165675"/>
+      <w:bookmarkStart w:id="28" w:name="_Toc54169333"/>
+      <w:bookmarkStart w:id="29" w:name="_Toc96347439"/>
+      <w:bookmarkStart w:id="30" w:name="_Toc96357723"/>
+      <w:bookmarkStart w:id="31" w:name="_Toc96491866"/>
+      <w:bookmarkStart w:id="32" w:name="_Toc411603107"/>
       <w:bookmarkEnd w:id="23"/>
       <w:r>
-        <w:lastRenderedPageBreak/>
         <w:t>proposta</w:t>
       </w:r>
     </w:p>
@@ -854,13 +999,13 @@
         <w:pStyle w:val="Ttulo2"/>
         <w:spacing w:after="120" w:line="240" w:lineRule="auto"/>
       </w:pPr>
-      <w:bookmarkStart w:id="31" w:name="_Toc54164915"/>
-      <w:bookmarkStart w:id="32" w:name="_Toc54165669"/>
-      <w:bookmarkStart w:id="33" w:name="_Toc54169327"/>
-      <w:bookmarkStart w:id="34" w:name="_Toc96347433"/>
-      <w:bookmarkStart w:id="35" w:name="_Toc96357717"/>
-      <w:bookmarkStart w:id="36" w:name="_Toc96491860"/>
-      <w:bookmarkStart w:id="37" w:name="_Toc351015594"/>
+      <w:bookmarkStart w:id="33" w:name="_Toc54164915"/>
+      <w:bookmarkStart w:id="34" w:name="_Toc54165669"/>
+      <w:bookmarkStart w:id="35" w:name="_Toc54169327"/>
+      <w:bookmarkStart w:id="36" w:name="_Toc96347433"/>
+      <w:bookmarkStart w:id="37" w:name="_Toc96357717"/>
+      <w:bookmarkStart w:id="38" w:name="_Toc96491860"/>
+      <w:bookmarkStart w:id="39" w:name="_Toc351015594"/>
       <w:r>
         <w:t>JUSTIFICATIVA</w:t>
       </w:r>
@@ -978,11 +1123,12 @@
       <w:pPr>
         <w:pStyle w:val="TF-LEGENDA"/>
       </w:pPr>
-      <w:bookmarkStart w:id="38" w:name="_Ref52025161"/>
+      <w:bookmarkStart w:id="40" w:name="_Ref52025161"/>
       <w:r>
         <w:rPr>
           <w:noProof/>
         </w:rPr>
+        <w:lastRenderedPageBreak/>
       </w:r>
       <w:r>
         <w:rPr>
@@ -1021,28 +1167,15 @@
       <w:r>
         <w:t xml:space="preserve">Quadro </w:t>
       </w:r>
-      <w:r>
-        <w:fldChar w:fldCharType="begin"/>
-      </w:r>
-      <w:r>
-        <w:instrText xml:space="preserve"> SEQ Quadro \* ARABIC </w:instrText>
-      </w:r>
-      <w:r>
-        <w:fldChar w:fldCharType="separate"/>
-      </w:r>
-      <w:r>
-        <w:rPr>
-          <w:noProof/>
-        </w:rPr>
-        <w:t>1</w:t>
-      </w:r>
-      <w:r>
-        <w:rPr>
-          <w:noProof/>
-        </w:rPr>
-        <w:fldChar w:fldCharType="end"/>
-      </w:r>
-      <w:bookmarkEnd w:id="38"/>
+      <w:fldSimple w:instr=" SEQ Quadro \* ARABIC ">
+        <w:r>
+          <w:rPr>
+            <w:noProof/>
+          </w:rPr>
+          <w:t>1</w:t>
+        </w:r>
+      </w:fldSimple>
+      <w:bookmarkEnd w:id="40"/>
       <w:r>
         <w:t xml:space="preserve"> - Comparativo dos trabalhos correlatos</w:t>
       </w:r>
@@ -1575,16 +1708,15 @@
         <w:rPr>
           <w:caps w:val="0"/>
         </w:rPr>
-        <w:lastRenderedPageBreak/>
         <w:t>REQUISITOS PRINCIPAIS DO PROBLEMA A SER TRABALHADO</w:t>
       </w:r>
-      <w:bookmarkEnd w:id="31"/>
-      <w:bookmarkEnd w:id="32"/>
       <w:bookmarkEnd w:id="33"/>
       <w:bookmarkEnd w:id="34"/>
       <w:bookmarkEnd w:id="35"/>
       <w:bookmarkEnd w:id="36"/>
       <w:bookmarkEnd w:id="37"/>
+      <w:bookmarkEnd w:id="38"/>
+      <w:bookmarkEnd w:id="39"/>
     </w:p>
     <w:p>
       <w:pPr>
@@ -1754,7 +1886,7 @@
         <w:rPr>
           <w:noProof/>
         </w:rPr>
-        <w:t>1</w:t>
+        <w:t>2</w:t>
       </w:r>
       <w:r>
         <w:fldChar w:fldCharType="end"/>
@@ -1767,32 +1899,20 @@
       <w:pPr>
         <w:pStyle w:val="TF-LEGENDA-Ilustracao"/>
       </w:pPr>
-      <w:bookmarkStart w:id="39" w:name="_Ref98650273"/>
-      <w:r>
+      <w:bookmarkStart w:id="41" w:name="_Ref98650273"/>
+      <w:r>
+        <w:lastRenderedPageBreak/>
         <w:t xml:space="preserve">Quadro </w:t>
       </w:r>
-      <w:r>
-        <w:fldChar w:fldCharType="begin"/>
-      </w:r>
-      <w:r>
-        <w:instrText xml:space="preserve"> SEQ Quadro \* ARABIC </w:instrText>
-      </w:r>
-      <w:r>
-        <w:fldChar w:fldCharType="separate"/>
-      </w:r>
-      <w:r>
-        <w:rPr>
-          <w:noProof/>
-        </w:rPr>
-        <w:t>1</w:t>
-      </w:r>
-      <w:r>
-        <w:rPr>
-          <w:noProof/>
-        </w:rPr>
-        <w:fldChar w:fldCharType="end"/>
-      </w:r>
-      <w:bookmarkEnd w:id="39"/>
+      <w:fldSimple w:instr=" SEQ Quadro \* ARABIC ">
+        <w:r>
+          <w:rPr>
+            <w:noProof/>
+          </w:rPr>
+          <w:t>2</w:t>
+        </w:r>
+      </w:fldSimple>
+      <w:bookmarkEnd w:id="41"/>
       <w:r>
         <w:t xml:space="preserve"> - Cronograma</w:t>
       </w:r>
@@ -2825,43 +2945,121 @@
         <w:t>)</w:t>
       </w:r>
       <w:r>
+        <w:t xml:space="preserve"> qua</w:t>
+      </w:r>
+      <w:r>
+        <w:t>l(</w:t>
+      </w:r>
+      <w:proofErr w:type="spellStart"/>
+      <w:r>
+        <w:t>is</w:t>
+      </w:r>
+      <w:proofErr w:type="spellEnd"/>
+      <w:r>
+        <w:t>)</w:t>
+      </w:r>
+      <w:r>
+        <w:t xml:space="preserve"> deve</w:t>
+      </w:r>
+      <w:r>
+        <w:t>(</w:t>
+      </w:r>
+      <w:r>
+        <w:t>m</w:t>
+      </w:r>
+      <w:r>
+        <w:t>)</w:t>
+      </w:r>
+      <w:r>
+        <w:t xml:space="preserve"> constar nas REFERÊNCIAS.</w:t>
+      </w:r>
+      <w:r>
+        <w:t xml:space="preserve"> Cada assunto abordado deve ser descrito em um parágrafo</w:t>
+      </w:r>
+      <w:r>
+        <w:t>.</w:t>
+      </w:r>
+    </w:p>
+    <w:p>
+      <w:pPr>
+        <w:pStyle w:val="TF-TEXTO"/>
+      </w:pPr>
+      <w:r>
+        <w:t xml:space="preserve">No projeto deve ser apresentado </w:t>
+      </w:r>
+      <w:r>
+        <w:t>estudo inicial sob</w:t>
+      </w:r>
+      <w:r>
+        <w:t>re o tema escolhido, detalhando</w:t>
+      </w:r>
+      <w:r>
+        <w:t xml:space="preserve"> cada parágrafo</w:t>
+      </w:r>
+      <w:r>
+        <w:t xml:space="preserve">, na forma de seções, </w:t>
+      </w:r>
+      <w:r>
+        <w:t>os assuntos relacionados n</w:t>
+      </w:r>
+      <w:r>
+        <w:t>o pré-projeto</w:t>
+      </w:r>
+      <w:r>
+        <w:t xml:space="preserve">. </w:t>
+      </w:r>
+      <w:r>
+        <w:t>A revisão bibliográfica c</w:t>
+      </w:r>
+      <w:r>
+        <w:t xml:space="preserve">onsiste na </w:t>
+      </w:r>
+      <w:r>
+        <w:t>sistematização de id</w:t>
+      </w:r>
+      <w:r>
+        <w:t>e</w:t>
+      </w:r>
+      <w:r>
+        <w:t>ias e fundamentos de autores que d</w:t>
+      </w:r>
+      <w:r>
+        <w:t xml:space="preserve">ão </w:t>
+      </w:r>
+      <w:r>
+        <w:t>sustentação ao assunto estudado.</w:t>
+      </w:r>
+      <w:r>
         <w:t xml:space="preserve"> </w:t>
       </w:r>
       <w:r>
-        <w:lastRenderedPageBreak/>
-        <w:t>qua</w:t>
-      </w:r>
-      <w:r>
-        <w:t>l(</w:t>
-      </w:r>
-      <w:proofErr w:type="spellStart"/>
-      <w:r>
-        <w:t>is</w:t>
-      </w:r>
-      <w:proofErr w:type="spellEnd"/>
-      <w:r>
-        <w:t>)</w:t>
-      </w:r>
-      <w:r>
-        <w:t xml:space="preserve"> deve</w:t>
-      </w:r>
-      <w:r>
-        <w:t>(</w:t>
-      </w:r>
-      <w:r>
-        <w:t>m</w:t>
-      </w:r>
-      <w:r>
-        <w:t>)</w:t>
-      </w:r>
-      <w:r>
-        <w:t xml:space="preserve"> constar nas REFERÊNCIAS.</w:t>
-      </w:r>
-      <w:r>
-        <w:t xml:space="preserve"> Cada assunto abordado deve ser descrito em um parágrafo</w:t>
-      </w:r>
-      <w:r>
-        <w:t>.</w:t>
+        <w:t>Observa-se que, antes da primeira seção, deve-se descrever o que o leitor vai encontrar ness</w:t>
+      </w:r>
+      <w:r>
+        <w:t>a</w:t>
+      </w:r>
+      <w:r>
+        <w:t xml:space="preserve"> </w:t>
+      </w:r>
+      <w:r>
+        <w:t>seção</w:t>
+      </w:r>
+      <w:r>
+        <w:t xml:space="preserve"> (preâmbulo), ou seja, como a revisão bibliográfica está organizada.]</w:t>
+      </w:r>
+    </w:p>
+    <w:p>
+      <w:pPr>
+        <w:pStyle w:val="Ttulo2"/>
+      </w:pPr>
+      <w:r>
+        <w:t>Título</w:t>
+      </w:r>
+      <w:r>
+        <w:t xml:space="preserve"> da 1ª seção</w:t>
+      </w:r>
+      <w:r>
+        <w:t xml:space="preserve"> [inserir somente no projeto]</w:t>
       </w:r>
     </w:p>
     <w:p>
@@ -2869,67 +3067,7 @@
         <w:pStyle w:val="TF-TEXTO"/>
       </w:pPr>
       <w:r>
-        <w:t xml:space="preserve">No projeto deve ser apresentado </w:t>
-      </w:r>
-      <w:r>
-        <w:t>estudo inicial sob</w:t>
-      </w:r>
-      <w:r>
-        <w:t>re o tema escolhido, detalhando</w:t>
-      </w:r>
-      <w:r>
-        <w:t xml:space="preserve"> cada parágrafo</w:t>
-      </w:r>
-      <w:r>
-        <w:t xml:space="preserve">, na forma de seções, </w:t>
-      </w:r>
-      <w:r>
-        <w:t>os assuntos relacionados n</w:t>
-      </w:r>
-      <w:r>
-        <w:t>o pré-projeto</w:t>
-      </w:r>
-      <w:r>
-        <w:t xml:space="preserve">. </w:t>
-      </w:r>
-      <w:r>
-        <w:t>A revisão bibliográfica c</w:t>
-      </w:r>
-      <w:r>
-        <w:t xml:space="preserve">onsiste na </w:t>
-      </w:r>
-      <w:r>
-        <w:t>sistematização de id</w:t>
-      </w:r>
-      <w:r>
-        <w:t>e</w:t>
-      </w:r>
-      <w:r>
-        <w:t>ias e fundamentos de autores que d</w:t>
-      </w:r>
-      <w:r>
-        <w:t xml:space="preserve">ão </w:t>
-      </w:r>
-      <w:r>
-        <w:t>sustentação ao assunto estudado.</w:t>
-      </w:r>
-      <w:r>
-        <w:t xml:space="preserve"> </w:t>
-      </w:r>
-      <w:r>
-        <w:t>Observa-se que, antes da primeira seção, deve-se descrever o que o leitor vai encontrar ness</w:t>
-      </w:r>
-      <w:r>
-        <w:t>a</w:t>
-      </w:r>
-      <w:r>
-        <w:t xml:space="preserve"> </w:t>
-      </w:r>
-      <w:r>
-        <w:t>seção</w:t>
-      </w:r>
-      <w:r>
-        <w:t xml:space="preserve"> (preâmbulo), ou seja, como a revisão bibliográfica está organizada.]</w:t>
+        <w:t>...</w:t>
       </w:r>
     </w:p>
     <w:p>
@@ -2937,10 +3075,7 @@
         <w:pStyle w:val="Ttulo2"/>
       </w:pPr>
       <w:r>
-        <w:t>Título</w:t>
-      </w:r>
-      <w:r>
-        <w:t xml:space="preserve"> da 1ª seção</w:t>
+        <w:t>Título da 2ª seção</w:t>
       </w:r>
       <w:r>
         <w:t xml:space="preserve"> [inserir somente no projeto]</w:t>
@@ -2956,39 +3091,20 @@
     </w:p>
     <w:p>
       <w:pPr>
-        <w:pStyle w:val="Ttulo2"/>
-      </w:pPr>
-      <w:r>
-        <w:t>Título da 2ª seção</w:t>
-      </w:r>
-      <w:r>
-        <w:t xml:space="preserve"> [inserir somente no projeto]</w:t>
-      </w:r>
-    </w:p>
-    <w:p>
-      <w:pPr>
-        <w:pStyle w:val="TF-TEXTO"/>
-      </w:pPr>
-      <w:r>
-        <w:t>...</w:t>
-      </w:r>
-    </w:p>
-    <w:p>
-      <w:pPr>
         <w:pStyle w:val="TF-refernciasbibliogrficasTTULO"/>
       </w:pPr>
-      <w:bookmarkStart w:id="40" w:name="_Toc351015602"/>
-      <w:bookmarkEnd w:id="24"/>
-      <w:bookmarkEnd w:id="25"/>
+      <w:bookmarkStart w:id="42" w:name="_Toc351015602"/>
       <w:bookmarkEnd w:id="26"/>
       <w:bookmarkEnd w:id="27"/>
       <w:bookmarkEnd w:id="28"/>
       <w:bookmarkEnd w:id="29"/>
       <w:bookmarkEnd w:id="30"/>
+      <w:bookmarkEnd w:id="31"/>
+      <w:bookmarkEnd w:id="32"/>
       <w:r>
         <w:t>Referências</w:t>
       </w:r>
-      <w:bookmarkEnd w:id="40"/>
+      <w:bookmarkEnd w:id="42"/>
     </w:p>
     <w:p>
       <w:pPr>
@@ -3060,6 +3176,7 @@
         <w:pStyle w:val="TF-refernciasITEM"/>
       </w:pPr>
       <w:r>
+        <w:lastRenderedPageBreak/>
         <w:t xml:space="preserve">AMADO, Gilles. Coesão organizacional e ilusão coletiva. In: MOTTA, Fernando C. P.; FREITAS, Maria E. (Org.). </w:t>
       </w:r>
       <w:r>
@@ -3135,7 +3252,6 @@
         <w:pStyle w:val="TF-refernciasITEM"/>
       </w:pPr>
       <w:r>
-        <w:lastRenderedPageBreak/>
         <w:t xml:space="preserve">ASSOCIAÇÃO BRASILEIRA DE NORMAS TÉCNICAS. </w:t>
       </w:r>
       <w:r>
@@ -3478,6 +3594,7 @@
         <w:pStyle w:val="TF-refernciasITEM"/>
       </w:pPr>
       <w:r>
+        <w:lastRenderedPageBreak/>
         <w:t>[artigo em evento em meio eletrônico:]</w:t>
       </w:r>
     </w:p>
@@ -3621,215 +3738,215 @@
         <w:pStyle w:val="TF-refernciasITEM"/>
       </w:pPr>
       <w:r>
+        <w:t xml:space="preserve">[parte de um documento:] </w:t>
+      </w:r>
+    </w:p>
+    <w:p>
+      <w:pPr>
+        <w:pStyle w:val="TF-refernciasITEM"/>
+      </w:pPr>
+      <w:r>
+        <w:t xml:space="preserve">LAKATOS, Eva M. Cultura e poder organizacional e novas formas de gestão empresarial. In: LAKATOS, Eva M.. </w:t>
+      </w:r>
+      <w:r>
+        <w:rPr>
+          <w:b/>
+        </w:rPr>
+        <w:t>Sociologia da administração</w:t>
+      </w:r>
+      <w:r>
+        <w:t>. São Paulo: Atlas, 1997. cap. 5, p. 122-143.</w:t>
+      </w:r>
+    </w:p>
+    <w:p>
+      <w:pPr>
+        <w:pStyle w:val="TF-refernciasITEM"/>
+      </w:pPr>
+      <w:r>
+        <w:t xml:space="preserve"> [artigo em periódico em meio eletrônico:]</w:t>
+      </w:r>
+    </w:p>
+    <w:p>
+      <w:pPr>
+        <w:pStyle w:val="TF-refernciasITEM"/>
+      </w:pPr>
+      <w:r>
+        <w:t>MALOFF, Joel. A internet e o valor da "</w:t>
+      </w:r>
+      <w:proofErr w:type="spellStart"/>
+      <w:r>
+        <w:t>internetização</w:t>
+      </w:r>
+      <w:proofErr w:type="spellEnd"/>
+      <w:r>
+        <w:t xml:space="preserve">". </w:t>
+      </w:r>
+      <w:r>
+        <w:rPr>
+          <w:b/>
+        </w:rPr>
+        <w:t>Ciência da Informação</w:t>
+      </w:r>
+      <w:r>
+        <w:t>, Brasília, v. 26, n. 3, 1997. Disponível em: http://www.ibict.br/cionline/. Acesso em: 18 maio 1998.</w:t>
+      </w:r>
+    </w:p>
+    <w:p>
+      <w:pPr>
+        <w:pStyle w:val="TF-refernciasITEM"/>
+      </w:pPr>
+      <w:r>
+        <w:t xml:space="preserve"> [trabalho acadêmico ou monografia (TCC/Estágio, especialização, dissertação, tese):]</w:t>
+      </w:r>
+    </w:p>
+    <w:p>
+      <w:pPr>
+        <w:pStyle w:val="TF-refernciasITEM"/>
+      </w:pPr>
+      <w:r>
+        <w:t xml:space="preserve">SCHIMT, </w:t>
+      </w:r>
+      <w:proofErr w:type="spellStart"/>
+      <w:r>
+        <w:t>Héldio</w:t>
+      </w:r>
+      <w:proofErr w:type="spellEnd"/>
+      <w:r>
+        <w:t xml:space="preserve">. </w:t>
+      </w:r>
+      <w:r>
+        <w:rPr>
+          <w:b/>
+        </w:rPr>
+        <w:t>Implementação de produto cartesiano e métodos de passagem de parâmetros no ambiente FURBOL</w:t>
+      </w:r>
+      <w:r>
+        <w:t>. 1999. 86 f. Trabalho de Conclusão de Curso (Bacharelado em Ciência da Computação) - Centro de Ciências Exatas e Naturais, Universidade Regional de Blumenau, Blumenau.</w:t>
+      </w:r>
+    </w:p>
+    <w:p>
+      <w:pPr>
+        <w:pStyle w:val="TF-refernciasITEM"/>
+      </w:pPr>
+      <w:r>
+        <w:t xml:space="preserve">SCHUBERT, Lucas A. </w:t>
+      </w:r>
+      <w:r>
+        <w:rPr>
+          <w:b/>
+        </w:rPr>
+        <w:t>Aplicativo para controle de ferrovia utilizando processamento em tempo real e redes de Petri</w:t>
+      </w:r>
+      <w:r>
+        <w:t>. 2003. 76 f. Trabalho de Conclusão de Curso (Bacharelado em Ciência da Computação) - Centro de Ciências Exatas e Naturais, Universidade Regional de Blumenau, Blumenau.</w:t>
+      </w:r>
+    </w:p>
+    <w:p>
+      <w:pPr>
+        <w:pStyle w:val="TF-refernciasITEM"/>
+      </w:pPr>
+      <w:r>
+        <w:t xml:space="preserve"> [página da internet: se a página não for livro, artigo ou parte de documento em meio eletrônico, deve-se fazer a referência conforme o exemplo abaixo. (O ano da página abaixo descrita não existe explicitamente descrito. Ele foi obtido a partir de informações fornecidas pelo </w:t>
+      </w:r>
+      <w:proofErr w:type="spellStart"/>
+      <w:r>
+        <w:rPr>
+          <w:i/>
+        </w:rPr>
+        <w:t>browse</w:t>
+      </w:r>
+      <w:proofErr w:type="spellEnd"/>
+      <w:r>
+        <w:t xml:space="preserve"> Mozilla, através da opção “</w:t>
+      </w:r>
+      <w:r>
+        <w:rPr>
+          <w:i/>
+        </w:rPr>
+        <w:t>Page Info</w:t>
+      </w:r>
+      <w:r>
+        <w:t>” alcançado através da opção do menu “</w:t>
+      </w:r>
+      <w:proofErr w:type="spellStart"/>
+      <w:r>
+        <w:rPr>
+          <w:i/>
+        </w:rPr>
+        <w:t>View</w:t>
+      </w:r>
+      <w:proofErr w:type="spellEnd"/>
+      <w:r>
+        <w:t>”. Foi pego a data da última alteração (</w:t>
+      </w:r>
+      <w:proofErr w:type="spellStart"/>
+      <w:r>
+        <w:rPr>
+          <w:i/>
+        </w:rPr>
+        <w:t>modified</w:t>
+      </w:r>
+      <w:proofErr w:type="spellEnd"/>
+      <w:r>
+        <w:t>). Quando a data for indefinida, colocar uma provável, sendo que neste caso vai entre colchetes e logo após o ano existe o símbolo de interrogação “?” (ex.:  ..., [2003?] . Disponível em: ...). Quando a data estiver explicita na página, colocar esta sem colchetes. Se o mês também estiver explicito, colocá-lo (ex.:  ..., out. 2003. Disponível em: ...)):]</w:t>
+      </w:r>
+    </w:p>
+    <w:p>
+      <w:pPr>
+        <w:pStyle w:val="TF-refernciasITEM"/>
+      </w:pPr>
+      <w:r>
+        <w:t xml:space="preserve">SCHULER, João P. S. </w:t>
+      </w:r>
+      <w:r>
+        <w:rPr>
+          <w:b/>
+        </w:rPr>
+        <w:t>Tutorial de Delphi</w:t>
+      </w:r>
+      <w:r>
+        <w:t>. Porto Alegre, [2002]. Disponível em: http://www.schulers.com/jpss/pascal/dtut/. Acesso em: 27 ago. 2013.</w:t>
+      </w:r>
+    </w:p>
+    <w:p>
+      <w:pPr>
+        <w:pStyle w:val="TF-refernciasITEM"/>
+      </w:pPr>
+      <w:r>
+        <w:t>[artigo em evento:]</w:t>
+      </w:r>
+    </w:p>
+    <w:p>
+      <w:pPr>
+        <w:pStyle w:val="TF-refernciasITEM"/>
+      </w:pPr>
+      <w:r>
+        <w:t xml:space="preserve">SILVA, José R. V. et al. Execução controlada de programas. In: SIMPÓSIO BRASILEIRO DE ENGENHARIA DE SOFTWARE, 1., 1987, Petrópolis. </w:t>
+      </w:r>
+      <w:r>
+        <w:rPr>
+          <w:b/>
+        </w:rPr>
+        <w:t>Anais</w:t>
+      </w:r>
+      <w:r>
+        <w:t>... Petrópolis: UFRJ, 1987. p. 12-19.</w:t>
+      </w:r>
+    </w:p>
+    <w:p>
+      <w:pPr>
+        <w:pStyle w:val="TF-refernciasITEM"/>
+      </w:pPr>
+      <w:r>
+        <w:t>[artigo em evento em meio eletrônico:]</w:t>
+      </w:r>
+    </w:p>
+    <w:p>
+      <w:pPr>
+        <w:pStyle w:val="TF-refernciasITEM"/>
+      </w:pPr>
+      <w:r>
         <w:lastRenderedPageBreak/>
-        <w:t xml:space="preserve">[parte de um documento:] </w:t>
-      </w:r>
-    </w:p>
-    <w:p>
-      <w:pPr>
-        <w:pStyle w:val="TF-refernciasITEM"/>
-      </w:pPr>
-      <w:r>
-        <w:t xml:space="preserve">LAKATOS, Eva M. Cultura e poder organizacional e novas formas de gestão empresarial. In: LAKATOS, Eva M.. </w:t>
-      </w:r>
-      <w:r>
-        <w:rPr>
-          <w:b/>
-        </w:rPr>
-        <w:t>Sociologia da administração</w:t>
-      </w:r>
-      <w:r>
-        <w:t>. São Paulo: Atlas, 1997. cap. 5, p. 122-143.</w:t>
-      </w:r>
-    </w:p>
-    <w:p>
-      <w:pPr>
-        <w:pStyle w:val="TF-refernciasITEM"/>
-      </w:pPr>
-      <w:r>
-        <w:t xml:space="preserve"> [artigo em periódico em meio eletrônico:]</w:t>
-      </w:r>
-    </w:p>
-    <w:p>
-      <w:pPr>
-        <w:pStyle w:val="TF-refernciasITEM"/>
-      </w:pPr>
-      <w:r>
-        <w:t>MALOFF, Joel. A internet e o valor da "</w:t>
-      </w:r>
-      <w:proofErr w:type="spellStart"/>
-      <w:r>
-        <w:t>internetização</w:t>
-      </w:r>
-      <w:proofErr w:type="spellEnd"/>
-      <w:r>
-        <w:t xml:space="preserve">". </w:t>
-      </w:r>
-      <w:r>
-        <w:rPr>
-          <w:b/>
-        </w:rPr>
-        <w:t>Ciência da Informação</w:t>
-      </w:r>
-      <w:r>
-        <w:t>, Brasília, v. 26, n. 3, 1997. Disponível em: http://www.ibict.br/cionline/. Acesso em: 18 maio 1998.</w:t>
-      </w:r>
-    </w:p>
-    <w:p>
-      <w:pPr>
-        <w:pStyle w:val="TF-refernciasITEM"/>
-      </w:pPr>
-      <w:r>
-        <w:t xml:space="preserve"> [trabalho acadêmico ou monografia (TCC/Estágio, especialização, dissertação, tese):]</w:t>
-      </w:r>
-    </w:p>
-    <w:p>
-      <w:pPr>
-        <w:pStyle w:val="TF-refernciasITEM"/>
-      </w:pPr>
-      <w:r>
-        <w:t xml:space="preserve">SCHIMT, </w:t>
-      </w:r>
-      <w:proofErr w:type="spellStart"/>
-      <w:r>
-        <w:t>Héldio</w:t>
-      </w:r>
-      <w:proofErr w:type="spellEnd"/>
-      <w:r>
-        <w:t xml:space="preserve">. </w:t>
-      </w:r>
-      <w:r>
-        <w:rPr>
-          <w:b/>
-        </w:rPr>
-        <w:t>Implementação de produto cartesiano e métodos de passagem de parâmetros no ambiente FURBOL</w:t>
-      </w:r>
-      <w:r>
-        <w:t>. 1999. 86 f. Trabalho de Conclusão de Curso (Bacharelado em Ciência da Computação) - Centro de Ciências Exatas e Naturais, Universidade Regional de Blumenau, Blumenau.</w:t>
-      </w:r>
-    </w:p>
-    <w:p>
-      <w:pPr>
-        <w:pStyle w:val="TF-refernciasITEM"/>
-      </w:pPr>
-      <w:r>
-        <w:t xml:space="preserve">SCHUBERT, Lucas A. </w:t>
-      </w:r>
-      <w:r>
-        <w:rPr>
-          <w:b/>
-        </w:rPr>
-        <w:t>Aplicativo para controle de ferrovia utilizando processamento em tempo real e redes de Petri</w:t>
-      </w:r>
-      <w:r>
-        <w:t>. 2003. 76 f. Trabalho de Conclusão de Curso (Bacharelado em Ciência da Computação) - Centro de Ciências Exatas e Naturais, Universidade Regional de Blumenau, Blumenau.</w:t>
-      </w:r>
-    </w:p>
-    <w:p>
-      <w:pPr>
-        <w:pStyle w:val="TF-refernciasITEM"/>
-      </w:pPr>
-      <w:r>
-        <w:t xml:space="preserve"> [página da internet: se a página não for livro, artigo ou parte de documento em meio eletrônico, deve-se fazer a referência conforme o exemplo abaixo. (O ano da página abaixo descrita não existe explicitamente descrito. Ele foi obtido a partir de informações fornecidas pelo </w:t>
-      </w:r>
-      <w:proofErr w:type="spellStart"/>
-      <w:r>
-        <w:rPr>
-          <w:i/>
-        </w:rPr>
-        <w:t>browse</w:t>
-      </w:r>
-      <w:proofErr w:type="spellEnd"/>
-      <w:r>
-        <w:t xml:space="preserve"> Mozilla, através da opção “</w:t>
-      </w:r>
-      <w:r>
-        <w:rPr>
-          <w:i/>
-        </w:rPr>
-        <w:t>Page Info</w:t>
-      </w:r>
-      <w:r>
-        <w:t>” alcançado através da opção do menu “</w:t>
-      </w:r>
-      <w:proofErr w:type="spellStart"/>
-      <w:r>
-        <w:rPr>
-          <w:i/>
-        </w:rPr>
-        <w:t>View</w:t>
-      </w:r>
-      <w:proofErr w:type="spellEnd"/>
-      <w:r>
-        <w:t>”. Foi pego a data da última alteração (</w:t>
-      </w:r>
-      <w:proofErr w:type="spellStart"/>
-      <w:r>
-        <w:rPr>
-          <w:i/>
-        </w:rPr>
-        <w:t>modified</w:t>
-      </w:r>
-      <w:proofErr w:type="spellEnd"/>
-      <w:r>
-        <w:t>). Quando a data for indefinida, colocar uma provável, sendo que neste caso vai entre colchetes e logo após o ano existe o símbolo de interrogação “?” (ex.:  ..., [2003?] . Disponível em: ...). Quando a data estiver explicita na página, colocar esta sem colchetes. Se o mês também estiver explicito, colocá-lo (ex.:  ..., out. 2003. Disponível em: ...)):]</w:t>
-      </w:r>
-    </w:p>
-    <w:p>
-      <w:pPr>
-        <w:pStyle w:val="TF-refernciasITEM"/>
-      </w:pPr>
-      <w:r>
-        <w:t xml:space="preserve">SCHULER, João P. S. </w:t>
-      </w:r>
-      <w:r>
-        <w:rPr>
-          <w:b/>
-        </w:rPr>
-        <w:t>Tutorial de Delphi</w:t>
-      </w:r>
-      <w:r>
-        <w:t>. Porto Alegre, [2002]. Disponível em: http://www.schulers.com/jpss/pascal/dtut/. Acesso em: 27 ago. 2013.</w:t>
-      </w:r>
-    </w:p>
-    <w:p>
-      <w:pPr>
-        <w:pStyle w:val="TF-refernciasITEM"/>
-      </w:pPr>
-      <w:r>
-        <w:t>[artigo em evento:]</w:t>
-      </w:r>
-    </w:p>
-    <w:p>
-      <w:pPr>
-        <w:pStyle w:val="TF-refernciasITEM"/>
-      </w:pPr>
-      <w:r>
-        <w:t xml:space="preserve">SILVA, José R. V. et al. Execução controlada de programas. In: SIMPÓSIO BRASILEIRO DE ENGENHARIA DE SOFTWARE, 1., 1987, Petrópolis. </w:t>
-      </w:r>
-      <w:r>
-        <w:rPr>
-          <w:b/>
-        </w:rPr>
-        <w:t>Anais</w:t>
-      </w:r>
-      <w:r>
-        <w:t>... Petrópolis: UFRJ, 1987. p. 12-19.</w:t>
-      </w:r>
-    </w:p>
-    <w:p>
-      <w:pPr>
-        <w:pStyle w:val="TF-refernciasITEM"/>
-      </w:pPr>
-      <w:r>
-        <w:t>[artigo em evento em meio eletrônico:]</w:t>
-      </w:r>
-    </w:p>
-    <w:p>
-      <w:pPr>
-        <w:pStyle w:val="TF-refernciasITEM"/>
-      </w:pPr>
-      <w:r>
         <w:t xml:space="preserve">SILVA, Roseane N.; OLIVEIRA, Ramon. Os limites pedagógicos do paradigma da qualidade total em educação. In: CONGRESSO DE INICIAÇÃO CIENTÍFICA DA </w:t>
       </w:r>
       <w:proofErr w:type="spellStart"/>
@@ -4012,7 +4129,6 @@
         <w:pStyle w:val="TF-refernciasITEM"/>
       </w:pPr>
       <w:r>
-        <w:lastRenderedPageBreak/>
         <w:t xml:space="preserve">VARGAS, Douglas N. </w:t>
       </w:r>
       <w:r>
@@ -4032,7 +4148,7 @@
       <w:r>
         <w:t xml:space="preserve"> de Pesquisa, Universidade Regional de Blumenau, Blumenau.</w:t>
       </w:r>
-      <w:bookmarkStart w:id="41" w:name="_Toc54169336"/>
+      <w:bookmarkStart w:id="43" w:name="_Toc54169336"/>
     </w:p>
     <w:p>
       <w:pPr>
@@ -4067,7 +4183,7 @@
         <w:t>, Rio de Janeiro, n. 2, inverno 1994. 1 CD-ROM.</w:t>
       </w:r>
     </w:p>
-    <w:bookmarkEnd w:id="41"/>
+    <w:bookmarkEnd w:id="43"/>
     <w:p>
       <w:pPr>
         <w:pStyle w:val="TF-refernciasbibliogrficasTTULO"/>
@@ -4081,10 +4197,10 @@
       </w:r>
     </w:p>
     <w:sectPr>
-      <w:headerReference w:type="default" r:id="rId11"/>
-      <w:footerReference w:type="even" r:id="rId12"/>
-      <w:footerReference w:type="default" r:id="rId13"/>
-      <w:headerReference w:type="first" r:id="rId14"/>
+      <w:headerReference w:type="default" r:id="rId12"/>
+      <w:footerReference w:type="even" r:id="rId13"/>
+      <w:footerReference w:type="default" r:id="rId14"/>
+      <w:headerReference w:type="first" r:id="rId15"/>
       <w:pgSz w:w="11901" w:h="16817" w:code="9"/>
       <w:pgMar w:top="1134" w:right="1134" w:bottom="1134" w:left="1701" w:header="720" w:footer="720" w:gutter="0"/>
       <w:pgNumType w:start="1"/>
@@ -7913,6 +8029,10 @@
 </file>
 
 <file path=customXml/item1.xml><?xml version="1.0" encoding="utf-8"?>
+<b:Sources xmlns:b="http://schemas.openxmlformats.org/officeDocument/2006/bibliography" xmlns="http://schemas.openxmlformats.org/officeDocument/2006/bibliography" SelectedStyle="" StyleName=""/>
+</file>
+
+<file path=customXml/item2.xml><?xml version="1.0" encoding="utf-8"?>
 <p:properties xmlns:p="http://schemas.microsoft.com/office/2006/metadata/properties" xmlns:xsi="http://www.w3.org/2001/XMLSchema-instance" xmlns:pc="http://schemas.microsoft.com/office/infopath/2007/PartnerControls">
   <documentManagement>
     <Has_Teacher_Only_SectionGroup xmlns="f8440490-6d1a-488a-8abf-48b89d0123a0" xsi:nil="true"/>
@@ -7960,11 +8080,16 @@
 </p:properties>
 </file>
 
-<file path=customXml/item2.xml><?xml version="1.0" encoding="utf-8"?>
-<b:Sources xmlns:b="http://schemas.openxmlformats.org/officeDocument/2006/bibliography" xmlns="http://schemas.openxmlformats.org/officeDocument/2006/bibliography" SelectedStyle="" StyleName=""/>
+<file path=customXml/item3.xml><?xml version="1.0" encoding="utf-8"?>
+<?mso-contentType ?>
+<FormTemplates xmlns="http://schemas.microsoft.com/sharepoint/v3/contenttype/forms">
+  <Display>DocumentLibraryForm</Display>
+  <Edit>DocumentLibraryForm</Edit>
+  <New>DocumentLibraryForm</New>
+</FormTemplates>
 </file>
 
-<file path=customXml/item3.xml><?xml version="1.0" encoding="utf-8"?>
+<file path=customXml/item4.xml><?xml version="1.0" encoding="utf-8"?>
 <ct:contentTypeSchema xmlns:ct="http://schemas.microsoft.com/office/2006/metadata/contentType" xmlns:ma="http://schemas.microsoft.com/office/2006/metadata/properties/metaAttributes" ct:_="" ma:_="" ma:contentTypeName="Documento" ma:contentTypeID="0x010100F13453D0801D5E45B1745A09551F1C32" ma:contentTypeVersion="28" ma:contentTypeDescription="Crie um novo documento." ma:contentTypeScope="" ma:versionID="fa9ef3803bb4ef638f344296fd7d9170">
   <xsd:schema xmlns:xsd="http://www.w3.org/2001/XMLSchema" xmlns:xs="http://www.w3.org/2001/XMLSchema" xmlns:p="http://schemas.microsoft.com/office/2006/metadata/properties" xmlns:ns3="f8440490-6d1a-488a-8abf-48b89d0123a0" xmlns:ns4="22206413-f776-4b11-bcb2-0b935dc83731" targetNamespace="http://schemas.microsoft.com/office/2006/metadata/properties" ma:root="true" ma:fieldsID="5a7e583b53460e8ff4480ccd12c418cb" ns3:_="" ns4:_="">
     <xsd:import namespace="f8440490-6d1a-488a-8abf-48b89d0123a0"/>
@@ -8339,16 +8464,15 @@
 </ct:contentTypeSchema>
 </file>
 
-<file path=customXml/item4.xml><?xml version="1.0" encoding="utf-8"?>
-<?mso-contentType ?>
-<FormTemplates xmlns="http://schemas.microsoft.com/sharepoint/v3/contenttype/forms">
-  <Display>DocumentLibraryForm</Display>
-  <Edit>DocumentLibraryForm</Edit>
-  <New>DocumentLibraryForm</New>
-</FormTemplates>
+<file path=customXml/itemProps1.xml><?xml version="1.0" encoding="utf-8"?>
+<ds:datastoreItem xmlns:ds="http://schemas.openxmlformats.org/officeDocument/2006/customXml" ds:itemID="{6E5711AF-35D7-438D-9AAA-4B2278DAC27F}">
+  <ds:schemaRefs>
+    <ds:schemaRef ds:uri="http://schemas.openxmlformats.org/officeDocument/2006/bibliography"/>
+  </ds:schemaRefs>
+</ds:datastoreItem>
 </file>
 
-<file path=customXml/itemProps1.xml><?xml version="1.0" encoding="utf-8"?>
+<file path=customXml/itemProps2.xml><?xml version="1.0" encoding="utf-8"?>
 <ds:datastoreItem xmlns:ds="http://schemas.openxmlformats.org/officeDocument/2006/customXml" ds:itemID="{F72CAF51-4C4B-4D6B-B6E3-64C6CFA182EF}">
   <ds:schemaRefs>
     <ds:schemaRef ds:uri="http://schemas.microsoft.com/office/2006/metadata/properties"/>
@@ -8358,15 +8482,15 @@
 </ds:datastoreItem>
 </file>
 
-<file path=customXml/itemProps2.xml><?xml version="1.0" encoding="utf-8"?>
-<ds:datastoreItem xmlns:ds="http://schemas.openxmlformats.org/officeDocument/2006/customXml" ds:itemID="{6E5711AF-35D7-438D-9AAA-4B2278DAC27F}">
+<file path=customXml/itemProps3.xml><?xml version="1.0" encoding="utf-8"?>
+<ds:datastoreItem xmlns:ds="http://schemas.openxmlformats.org/officeDocument/2006/customXml" ds:itemID="{BD6001B7-DA9F-4B65-BC19-CF31DE11455A}">
   <ds:schemaRefs>
-    <ds:schemaRef ds:uri="http://schemas.openxmlformats.org/officeDocument/2006/bibliography"/>
+    <ds:schemaRef ds:uri="http://schemas.microsoft.com/sharepoint/v3/contenttype/forms"/>
   </ds:schemaRefs>
 </ds:datastoreItem>
 </file>
 
-<file path=customXml/itemProps3.xml><?xml version="1.0" encoding="utf-8"?>
+<file path=customXml/itemProps4.xml><?xml version="1.0" encoding="utf-8"?>
 <ds:datastoreItem xmlns:ds="http://schemas.openxmlformats.org/officeDocument/2006/customXml" ds:itemID="{B509BA13-A767-465E-8B68-C3C034C035CE}">
   <ds:schemaRefs>
     <ds:schemaRef ds:uri="http://schemas.microsoft.com/office/2006/metadata/contentType"/>
@@ -8383,12 +8507,4 @@
     <ds:schemaRef ds:uri="http://schemas.microsoft.com/internal/obd"/>
   </ds:schemaRefs>
 </ds:datastoreItem>
-</file>
-
-<file path=customXml/itemProps4.xml><?xml version="1.0" encoding="utf-8"?>
-<ds:datastoreItem xmlns:ds="http://schemas.openxmlformats.org/officeDocument/2006/customXml" ds:itemID="{BD6001B7-DA9F-4B65-BC19-CF31DE11455A}">
-  <ds:schemaRefs>
-    <ds:schemaRef ds:uri="http://schemas.microsoft.com/sharepoint/v3/contenttype/forms"/>
-  </ds:schemaRefs>
-</ds:datastoreItem>
 </file>